--- a/docs/Misc.docx
+++ b/docs/Misc.docx
@@ -273,6 +273,155 @@
           </wp:inline>
         </w:drawing>
       </w:r>
+    </w:p>
+    <w:p>
+      <w:r>
+        <w:br w:type="page"/>
+      </w:r>
+    </w:p>
+    <w:p>
+      <w:pPr>
+        <w:pStyle w:val="NormalWeb"/>
+        <w:rPr>
+          <w:lang w:val="en-US"/>
+        </w:rPr>
+      </w:pPr>
+      <w:r>
+        <w:rPr>
+          <w:lang w:val="en-US"/>
+        </w:rPr>
+        <w:lastRenderedPageBreak/>
+        <w:t xml:space="preserve">5 </w:t>
+      </w:r>
+      <w:proofErr w:type="spellStart"/>
+      <w:r>
+        <w:rPr>
+          <w:lang w:val="en-US"/>
+        </w:rPr>
+        <w:t>african</w:t>
+      </w:r>
+      <w:proofErr w:type="spellEnd"/>
+      <w:r>
+        <w:rPr>
+          <w:lang w:val="en-US"/>
+        </w:rPr>
+        <w:t xml:space="preserve"> activist</w:t>
+      </w:r>
+    </w:p>
+    <w:p>
+      <w:pPr>
+        <w:pStyle w:val="NormalWeb"/>
+        <w:rPr>
+          <w:lang w:val="en-US"/>
+        </w:rPr>
+      </w:pPr>
+      <w:r>
+        <w:rPr>
+          <w:lang w:val="en-US"/>
+        </w:rPr>
+        <w:t xml:space="preserve">18 </w:t>
+      </w:r>
+      <w:proofErr w:type="spellStart"/>
+      <w:r>
+        <w:rPr>
+          <w:lang w:val="en-US"/>
+        </w:rPr>
+        <w:t>african</w:t>
+      </w:r>
+      <w:proofErr w:type="spellEnd"/>
+      <w:r>
+        <w:rPr>
+          <w:lang w:val="en-US"/>
+        </w:rPr>
+        <w:t xml:space="preserve"> </w:t>
+      </w:r>
+      <w:r>
+        <w:rPr>
+          <w:lang w:val="en-US"/>
+        </w:rPr>
+        <w:t>politician</w:t>
+      </w:r>
+    </w:p>
+    <w:p>
+      <w:pPr>
+        <w:pStyle w:val="NormalWeb"/>
+        <w:rPr>
+          <w:lang w:val="en-US"/>
+        </w:rPr>
+      </w:pPr>
+      <w:r>
+        <w:rPr>
+          <w:lang w:val="en-US"/>
+        </w:rPr>
+        <w:t xml:space="preserve">1 </w:t>
+      </w:r>
+      <w:proofErr w:type="spellStart"/>
+      <w:r>
+        <w:rPr>
+          <w:lang w:val="en-US"/>
+        </w:rPr>
+        <w:t>african</w:t>
+      </w:r>
+      <w:proofErr w:type="spellEnd"/>
+      <w:r>
+        <w:rPr>
+          <w:lang w:val="en-US"/>
+        </w:rPr>
+        <w:t xml:space="preserve"> </w:t>
+      </w:r>
+      <w:r>
+        <w:rPr>
+          <w:lang w:val="en-US"/>
+        </w:rPr>
+        <w:t>news</w:t>
+      </w:r>
+    </w:p>
+    <w:p>
+      <w:pPr>
+        <w:pStyle w:val="NormalWeb"/>
+        <w:rPr>
+          <w:lang w:val="en-US"/>
+        </w:rPr>
+      </w:pPr>
+      <w:r>
+        <w:rPr>
+          <w:lang w:val="en-US"/>
+        </w:rPr>
+        <w:t xml:space="preserve">2 </w:t>
+      </w:r>
+      <w:r>
+        <w:rPr>
+          <w:lang w:val="en-US"/>
+        </w:rPr>
+        <w:t>organization</w:t>
+      </w:r>
+    </w:p>
+    <w:p>
+      <w:pPr>
+        <w:pStyle w:val="NormalWeb"/>
+        <w:rPr>
+          <w:lang w:val="en-US"/>
+        </w:rPr>
+      </w:pPr>
+      <w:r>
+        <w:rPr>
+          <w:lang w:val="en-US"/>
+        </w:rPr>
+        <w:t xml:space="preserve">3 </w:t>
+      </w:r>
+      <w:r>
+        <w:rPr>
+          <w:lang w:val="en-US"/>
+        </w:rPr>
+        <w:t>organization</w:t>
+      </w:r>
+    </w:p>
+    <w:p>
+      <w:pPr>
+        <w:rPr>
+          <w:lang w:val="en-US"/>
+        </w:rPr>
+      </w:pPr>
     </w:p>
     <w:sectPr>
       <w:pgSz w:w="11906" w:h="16838"/>
@@ -710,6 +859,23 @@
     <w:semiHidden/>
     <w:unhideWhenUsed/>
   </w:style>
+  <w:style w:type="paragraph" w:styleId="NormalWeb">
+    <w:name w:val="Normal (Web)"/>
+    <w:basedOn w:val="Normal"/>
+    <w:uiPriority w:val="99"/>
+    <w:semiHidden/>
+    <w:unhideWhenUsed/>
+    <w:rsid w:val="001043F2"/>
+    <w:pPr>
+      <w:spacing w:before="100" w:beforeAutospacing="1" w:after="100" w:afterAutospacing="1" w:line="240" w:lineRule="auto"/>
+    </w:pPr>
+    <w:rPr>
+      <w:rFonts w:ascii="Times New Roman" w:eastAsia="Times New Roman" w:hAnsi="Times New Roman" w:cs="Times New Roman"/>
+      <w:sz w:val="24"/>
+      <w:szCs w:val="24"/>
+      <w:lang w:eastAsia="it-IT"/>
+    </w:rPr>
+  </w:style>
 </w:styles>
 </file>
 
